--- a/法令ファイル/特定商取引に関する法律の一部を改正する法律附則第二条第五項の規定による諮問に関する政令/特定商取引に関する法律の一部を改正する法律附則第二条第五項の規定による諮問に関する政令（平成二十五年政令第八号）.docx
+++ b/法令ファイル/特定商取引に関する法律の一部を改正する法律附則第二条第五項の規定による諮問に関する政令/特定商取引に関する法律の一部を改正する法律附則第二条第五項の規定による諮問に関する政令（平成二十五年政令第八号）.docx
@@ -19,53 +19,47 @@
     </w:p>
     <w:p>
       <w:pPr>
-        <w:pStyle w:val="Heading6"/>
+        <w:pStyle w:val="ListBullet"/>
         <w:ind w:left="880"/>
       </w:pPr>
       <w:r>
         <w:t>一</w:t>
+        <w:br/>
+        <w:t>内閣総理大臣</w:t>
+        <w:br/>
+        <w:br/>
+        <w:br/>
+        <w:t>消費者委員会</w:t>
       </w:r>
     </w:p>
     <w:p>
       <w:pPr>
+        <w:pStyle w:val="ListBullet"/>
         <w:ind w:left="880"/>
       </w:pPr>
       <w:r>
-        <w:t>内閣総理大臣</w:t>
+        <w:t>二</w:t>
+        <w:br/>
+        <w:t>経済産業大臣</w:t>
+        <w:br/>
+        <w:br/>
+        <w:br/>
+        <w:t>消費経済審議会</w:t>
       </w:r>
     </w:p>
     <w:p>
       <w:pPr>
-        <w:pStyle w:val="Heading6"/>
-        <w:ind w:left="880"/>
-      </w:pPr>
-      <w:r>
-        <w:t>二</w:t>
-      </w:r>
-    </w:p>
-    <w:p>
-      <w:pPr>
-        <w:ind w:left="880"/>
-      </w:pPr>
-      <w:r>
-        <w:t>経済産業大臣</w:t>
-      </w:r>
-    </w:p>
-    <w:p>
-      <w:pPr>
-        <w:pStyle w:val="Heading6"/>
+        <w:pStyle w:val="ListBullet"/>
         <w:ind w:left="880"/>
       </w:pPr>
       <w:r>
         <w:t>三</w:t>
-      </w:r>
-    </w:p>
-    <w:p>
-      <w:pPr>
-        <w:ind w:left="880"/>
-      </w:pPr>
-      <w:r>
+        <w:br/>
         <w:t>改正法による改正後の特定商取引に関する法律（昭和五十一年法律第五十七号）第六十七条第一項第六号の当該物品の流通を所掌する大臣</w:t>
+        <w:br/>
+        <w:br/>
+        <w:br/>
+        <w:t>消費者委員会及び消費経済審議会</w:t>
       </w:r>
     </w:p>
     <w:p>
@@ -106,7 +100,7 @@
     </w:pPr>
     <w:r>
       <w:tab/>
-      <w:t>WeGov v0.1 - FTS141</w:t>
+      <w:t>WeGov v0.2 - FTS141</w:t>
     </w:r>
   </w:p>
 </w:ftr>
